--- a/arb/docx/011.content.docx
+++ b/arb/docx/011.content.docx
@@ -32,23 +32,6 @@
     </w:p>
     <w:p>
       <w:pPr>
-        <w:pStyle w:val="Heading2"/>
-        <w:bidi/>
-      </w:pPr>
-      <w:r>
-        <w:rPr>
-          <w:lang w:val="ar_AE" w:bidi="ar_AE"/>
-        </w:rPr>
-        <w:t>License Information</w:t>
-      </w:r>
-      <w:r>
-        <w:rPr>
-          <w:lang w:val="ar_AE" w:bidi="ar_AE"/>
-        </w:rPr>
-      </w:r>
-    </w:p>
-    <w:p>
-      <w:pPr>
         <w:bidi/>
       </w:pPr>
       <w:r>
@@ -61,88 +44,37 @@
           <w:b/>
           <w:lang w:val="ar_AE" w:bidi="ar_AE"/>
         </w:rPr>
-        <w:t>المصطلحات الرئيسية (كلمة متكشفة)</w:t>
-      </w:r>
-      <w:r>
-        <w:rPr>
-          <w:lang w:val="ar_AE" w:bidi="ar_AE"/>
-        </w:rPr>
-        <w:t xml:space="preserve"> (Arabic) is based on</w:t>
-      </w:r>
-      <w:r>
-        <w:rPr>
-          <w:lang w:val="ar_AE" w:bidi="ar_AE"/>
-        </w:rPr>
-        <w:t xml:space="preserve">: </w:t>
-      </w:r>
-      <w:r>
-        <w:rPr>
-          <w:lang w:val="ar_AE" w:bidi="ar_AE"/>
-        </w:rPr>
         <w:t>unfoldingWord® Translation Words</w:t>
       </w:r>
       <w:r>
         <w:rPr>
           <w:lang w:val="ar_AE" w:bidi="ar_AE"/>
         </w:rPr>
-        <w:t xml:space="preserve">, </w:t>
-      </w:r>
-      <w:hyperlink r:id="rId13">
-        <w:r>
-          <w:rPr>
-            <w:lang w:val="ar_AE" w:bidi="ar_AE"/>
-          </w:rPr>
-          <w:rPr>
-            <w:color w:val="0000EE"/>
-            <w:u w:val="single"/>
-          </w:rPr>
-          <w:t>unfoldingWord</w:t>
-        </w:r>
-      </w:hyperlink>
-      <w:r>
-        <w:rPr>
-          <w:lang w:val="ar_AE" w:bidi="ar_AE"/>
-        </w:rPr>
-        <w:t xml:space="preserve">, 2022, which is licensed under a </w:t>
-      </w:r>
-      <w:hyperlink r:id="rId14">
-        <w:r>
-          <w:rPr>
-            <w:lang w:val="ar_AE" w:bidi="ar_AE"/>
-          </w:rPr>
-          <w:rPr>
-            <w:color w:val="0000EE"/>
-            <w:u w:val="single"/>
-          </w:rPr>
-          <w:t>CC BY-SA 4.0 license</w:t>
-        </w:r>
-      </w:hyperlink>
-      <w:r>
-        <w:rPr>
-          <w:lang w:val="ar_AE" w:bidi="ar_AE"/>
-        </w:rPr>
-        <w:t>.</w:t>
-      </w:r>
-      <w:r>
-        <w:rPr>
-          <w:lang w:val="ar_AE" w:bidi="ar_AE"/>
-        </w:rPr>
-      </w:r>
-    </w:p>
-    <w:p>
-      <w:pPr>
-        <w:bidi/>
-      </w:pPr>
-      <w:r>
-        <w:rPr>
-          <w:lang w:val="ar_AE" w:bidi="ar_AE"/>
-        </w:rPr>
-      </w:r>
-      <w:r>
-        <w:rPr>
-          <w:lang w:val="ar_AE" w:bidi="ar_AE"/>
-        </w:rPr>
-        <w:t>This PDF version is provided under the same license.</w:t>
+        <w:t xml:space="preserve"> © 2022 unfoldingWord. Released under CC BY-SA 4.0 license. </w:t>
+      </w:r>
+      <w:r>
+        <w:rPr>
+          <w:lang w:val="ar_AE" w:bidi="ar_AE"/>
+        </w:rPr>
+        <w:t>unfoldingWord® Translation Words</w:t>
+      </w:r>
+      <w:r>
+        <w:rPr>
+          <w:lang w:val="ar_AE" w:bidi="ar_AE"/>
+        </w:rPr>
+        <w:t xml:space="preserve"> has been adapted in the following languages: Tok Pisin, Arabic (عربي), French (Français), Hindi (हिंदी), Indonesian (Bahasa Indonesia), Portuguese (Português), Russian (Русский), Spanish (Español), Swahili (Kiswahili), and Simplified Chinese (简体中文) from </w:t>
+      </w:r>
+      <w:r>
+        <w:rPr>
+          <w:lang w:val="ar_AE" w:bidi="ar_AE"/>
+        </w:rPr>
+        <w:t>unfoldingWord® Translation Words</w:t>
+      </w:r>
+      <w:r>
+        <w:rPr>
+          <w:lang w:val="ar_AE" w:bidi="ar_AE"/>
+        </w:rPr>
+        <w:t xml:space="preserve"> © 2022 unfoldingWord. Released under CC BY-SA 4.0 license by Mission Mutual</w:t>
       </w:r>
       <w:r>
         <w:rPr>
@@ -778,7 +710,7 @@
           <w:lang w:val="ar_AE" w:bidi="ar_AE"/>
         </w:rPr>
       </w:r>
-      <w:hyperlink r:id="rId15">
+      <w:hyperlink r:id="rId13">
         <w:r>
           <w:rPr>
             <w:lang w:val="ar_AE" w:bidi="ar_AE"/>
@@ -803,7 +735,7 @@
           <w:lang w:val="ar_AE" w:bidi="ar_AE"/>
         </w:rPr>
       </w:r>
-      <w:hyperlink r:id="rId16">
+      <w:hyperlink r:id="rId14">
         <w:r>
           <w:rPr>
             <w:lang w:val="ar_AE" w:bidi="ar_AE"/>
@@ -828,7 +760,7 @@
           <w:lang w:val="ar_AE" w:bidi="ar_AE"/>
         </w:rPr>
       </w:r>
-      <w:hyperlink r:id="rId17">
+      <w:hyperlink r:id="rId15">
         <w:r>
           <w:rPr>
             <w:lang w:val="ar_AE" w:bidi="ar_AE"/>
@@ -853,7 +785,7 @@
           <w:lang w:val="ar_AE" w:bidi="ar_AE"/>
         </w:rPr>
       </w:r>
-      <w:hyperlink r:id="rId18">
+      <w:hyperlink r:id="rId16">
         <w:r>
           <w:rPr>
             <w:lang w:val="ar_AE" w:bidi="ar_AE"/>
@@ -878,7 +810,7 @@
           <w:lang w:val="ar_AE" w:bidi="ar_AE"/>
         </w:rPr>
       </w:r>
-      <w:hyperlink r:id="rId19">
+      <w:hyperlink r:id="rId17">
         <w:r>
           <w:rPr>
             <w:lang w:val="ar_AE" w:bidi="ar_AE"/>
@@ -903,7 +835,7 @@
           <w:lang w:val="ar_AE" w:bidi="ar_AE"/>
         </w:rPr>
       </w:r>
-      <w:hyperlink r:id="rId20">
+      <w:hyperlink r:id="rId18">
         <w:r>
           <w:rPr>
             <w:lang w:val="ar_AE" w:bidi="ar_AE"/>
@@ -1215,7 +1147,7 @@
           <w:lang w:val="ar_AE" w:bidi="ar_AE"/>
         </w:rPr>
       </w:r>
-      <w:hyperlink r:id="rId21">
+      <w:hyperlink r:id="rId19">
         <w:r>
           <w:rPr>
             <w:lang w:val="ar_AE" w:bidi="ar_AE"/>
@@ -1240,7 +1172,7 @@
           <w:lang w:val="ar_AE" w:bidi="ar_AE"/>
         </w:rPr>
       </w:r>
-      <w:hyperlink r:id="rId22">
+      <w:hyperlink r:id="rId20">
         <w:r>
           <w:rPr>
             <w:lang w:val="ar_AE" w:bidi="ar_AE"/>
@@ -1265,7 +1197,7 @@
           <w:lang w:val="ar_AE" w:bidi="ar_AE"/>
         </w:rPr>
       </w:r>
-      <w:hyperlink r:id="rId23">
+      <w:hyperlink r:id="rId21">
         <w:r>
           <w:rPr>
             <w:lang w:val="ar_AE" w:bidi="ar_AE"/>
@@ -1545,7 +1477,7 @@
           <w:lang w:val="ar_AE" w:bidi="ar_AE"/>
         </w:rPr>
       </w:r>
-      <w:hyperlink r:id="rId24">
+      <w:hyperlink r:id="rId22">
         <w:r>
           <w:rPr>
             <w:lang w:val="ar_AE" w:bidi="ar_AE"/>
@@ -1570,7 +1502,7 @@
           <w:lang w:val="ar_AE" w:bidi="ar_AE"/>
         </w:rPr>
       </w:r>
-      <w:hyperlink r:id="rId25">
+      <w:hyperlink r:id="rId23">
         <w:r>
           <w:rPr>
             <w:lang w:val="ar_AE" w:bidi="ar_AE"/>
@@ -1595,7 +1527,7 @@
           <w:lang w:val="ar_AE" w:bidi="ar_AE"/>
         </w:rPr>
       </w:r>
-      <w:hyperlink r:id="rId26">
+      <w:hyperlink r:id="rId24">
         <w:r>
           <w:rPr>
             <w:lang w:val="ar_AE" w:bidi="ar_AE"/>
@@ -1620,7 +1552,7 @@
           <w:lang w:val="ar_AE" w:bidi="ar_AE"/>
         </w:rPr>
       </w:r>
-      <w:hyperlink r:id="rId27">
+      <w:hyperlink r:id="rId25">
         <w:r>
           <w:rPr>
             <w:lang w:val="ar_AE" w:bidi="ar_AE"/>
@@ -1645,7 +1577,7 @@
           <w:lang w:val="ar_AE" w:bidi="ar_AE"/>
         </w:rPr>
       </w:r>
-      <w:hyperlink r:id="rId28">
+      <w:hyperlink r:id="rId26">
         <w:r>
           <w:rPr>
             <w:lang w:val="ar_AE" w:bidi="ar_AE"/>
@@ -1670,7 +1602,7 @@
           <w:lang w:val="ar_AE" w:bidi="ar_AE"/>
         </w:rPr>
       </w:r>
-      <w:hyperlink r:id="rId29">
+      <w:hyperlink r:id="rId27">
         <w:r>
           <w:rPr>
             <w:lang w:val="ar_AE" w:bidi="ar_AE"/>
@@ -1904,7 +1836,7 @@
           <w:lang w:val="ar_AE" w:bidi="ar_AE"/>
         </w:rPr>
       </w:r>
-      <w:hyperlink r:id="rId30">
+      <w:hyperlink r:id="rId28">
         <w:r>
           <w:rPr>
             <w:lang w:val="ar_AE" w:bidi="ar_AE"/>
@@ -1929,7 +1861,7 @@
           <w:lang w:val="ar_AE" w:bidi="ar_AE"/>
         </w:rPr>
       </w:r>
-      <w:hyperlink r:id="rId31">
+      <w:hyperlink r:id="rId29">
         <w:r>
           <w:rPr>
             <w:lang w:val="ar_AE" w:bidi="ar_AE"/>
@@ -1954,7 +1886,7 @@
           <w:lang w:val="ar_AE" w:bidi="ar_AE"/>
         </w:rPr>
       </w:r>
-      <w:hyperlink r:id="rId32">
+      <w:hyperlink r:id="rId30">
         <w:r>
           <w:rPr>
             <w:lang w:val="ar_AE" w:bidi="ar_AE"/>
@@ -1979,7 +1911,7 @@
           <w:lang w:val="ar_AE" w:bidi="ar_AE"/>
         </w:rPr>
       </w:r>
-      <w:hyperlink r:id="rId33">
+      <w:hyperlink r:id="rId31">
         <w:r>
           <w:rPr>
             <w:lang w:val="ar_AE" w:bidi="ar_AE"/>
@@ -2004,7 +1936,7 @@
           <w:lang w:val="ar_AE" w:bidi="ar_AE"/>
         </w:rPr>
       </w:r>
-      <w:hyperlink r:id="rId34">
+      <w:hyperlink r:id="rId32">
         <w:r>
           <w:rPr>
             <w:lang w:val="ar_AE" w:bidi="ar_AE"/>
@@ -2612,7 +2544,7 @@
           <w:lang w:val="ar_AE" w:bidi="ar_AE"/>
         </w:rPr>
       </w:r>
-      <w:hyperlink r:id="rId35">
+      <w:hyperlink r:id="rId33">
         <w:r>
           <w:rPr>
             <w:lang w:val="ar_AE" w:bidi="ar_AE"/>
@@ -2637,7 +2569,7 @@
           <w:lang w:val="ar_AE" w:bidi="ar_AE"/>
         </w:rPr>
       </w:r>
-      <w:hyperlink r:id="rId36">
+      <w:hyperlink r:id="rId34">
         <w:r>
           <w:rPr>
             <w:lang w:val="ar_AE" w:bidi="ar_AE"/>
@@ -2662,7 +2594,7 @@
           <w:lang w:val="ar_AE" w:bidi="ar_AE"/>
         </w:rPr>
       </w:r>
-      <w:hyperlink r:id="rId37">
+      <w:hyperlink r:id="rId35">
         <w:r>
           <w:rPr>
             <w:lang w:val="ar_AE" w:bidi="ar_AE"/>
@@ -2687,7 +2619,7 @@
           <w:lang w:val="ar_AE" w:bidi="ar_AE"/>
         </w:rPr>
       </w:r>
-      <w:hyperlink r:id="rId38">
+      <w:hyperlink r:id="rId36">
         <w:r>
           <w:rPr>
             <w:lang w:val="ar_AE" w:bidi="ar_AE"/>
@@ -2712,7 +2644,7 @@
           <w:lang w:val="ar_AE" w:bidi="ar_AE"/>
         </w:rPr>
       </w:r>
-      <w:hyperlink r:id="rId39">
+      <w:hyperlink r:id="rId37">
         <w:r>
           <w:rPr>
             <w:lang w:val="ar_AE" w:bidi="ar_AE"/>
@@ -2737,7 +2669,7 @@
           <w:lang w:val="ar_AE" w:bidi="ar_AE"/>
         </w:rPr>
       </w:r>
-      <w:hyperlink r:id="rId40">
+      <w:hyperlink r:id="rId38">
         <w:r>
           <w:rPr>
             <w:lang w:val="ar_AE" w:bidi="ar_AE"/>
@@ -2991,7 +2923,7 @@
           <w:lang w:val="ar_AE" w:bidi="ar_AE"/>
         </w:rPr>
       </w:r>
-      <w:hyperlink r:id="rId41">
+      <w:hyperlink r:id="rId39">
         <w:r>
           <w:rPr>
             <w:lang w:val="ar_AE" w:bidi="ar_AE"/>
@@ -3016,7 +2948,7 @@
           <w:lang w:val="ar_AE" w:bidi="ar_AE"/>
         </w:rPr>
       </w:r>
-      <w:hyperlink r:id="rId42">
+      <w:hyperlink r:id="rId40">
         <w:r>
           <w:rPr>
             <w:lang w:val="ar_AE" w:bidi="ar_AE"/>
@@ -3041,7 +2973,7 @@
           <w:lang w:val="ar_AE" w:bidi="ar_AE"/>
         </w:rPr>
       </w:r>
-      <w:hyperlink r:id="rId43">
+      <w:hyperlink r:id="rId41">
         <w:r>
           <w:rPr>
             <w:lang w:val="ar_AE" w:bidi="ar_AE"/>
@@ -3066,7 +2998,7 @@
           <w:lang w:val="ar_AE" w:bidi="ar_AE"/>
         </w:rPr>
       </w:r>
-      <w:hyperlink r:id="rId44">
+      <w:hyperlink r:id="rId42">
         <w:r>
           <w:rPr>
             <w:lang w:val="ar_AE" w:bidi="ar_AE"/>
@@ -3618,7 +3550,7 @@
           <w:lang w:val="ar_AE" w:bidi="ar_AE"/>
         </w:rPr>
       </w:r>
-      <w:hyperlink r:id="rId45">
+      <w:hyperlink r:id="rId43">
         <w:r>
           <w:rPr>
             <w:lang w:val="ar_AE" w:bidi="ar_AE"/>
@@ -3643,7 +3575,7 @@
           <w:lang w:val="ar_AE" w:bidi="ar_AE"/>
         </w:rPr>
       </w:r>
-      <w:hyperlink r:id="rId46">
+      <w:hyperlink r:id="rId44">
         <w:r>
           <w:rPr>
             <w:lang w:val="ar_AE" w:bidi="ar_AE"/>
@@ -3978,7 +3910,7 @@
           <w:lang w:val="ar_AE" w:bidi="ar_AE"/>
         </w:rPr>
       </w:r>
-      <w:hyperlink r:id="rId47">
+      <w:hyperlink r:id="rId45">
         <w:r>
           <w:rPr>
             <w:lang w:val="ar_AE" w:bidi="ar_AE"/>
@@ -4003,7 +3935,7 @@
           <w:lang w:val="ar_AE" w:bidi="ar_AE"/>
         </w:rPr>
       </w:r>
-      <w:hyperlink r:id="rId48">
+      <w:hyperlink r:id="rId46">
         <w:r>
           <w:rPr>
             <w:lang w:val="ar_AE" w:bidi="ar_AE"/>
@@ -4028,7 +3960,7 @@
           <w:lang w:val="ar_AE" w:bidi="ar_AE"/>
         </w:rPr>
       </w:r>
-      <w:hyperlink r:id="rId49">
+      <w:hyperlink r:id="rId47">
         <w:r>
           <w:rPr>
             <w:lang w:val="ar_AE" w:bidi="ar_AE"/>
@@ -4053,7 +3985,7 @@
           <w:lang w:val="ar_AE" w:bidi="ar_AE"/>
         </w:rPr>
       </w:r>
-      <w:hyperlink r:id="rId50">
+      <w:hyperlink r:id="rId48">
         <w:r>
           <w:rPr>
             <w:lang w:val="ar_AE" w:bidi="ar_AE"/>
@@ -4078,7 +4010,7 @@
           <w:lang w:val="ar_AE" w:bidi="ar_AE"/>
         </w:rPr>
       </w:r>
-      <w:hyperlink r:id="rId51">
+      <w:hyperlink r:id="rId49">
         <w:r>
           <w:rPr>
             <w:lang w:val="ar_AE" w:bidi="ar_AE"/>
@@ -4103,7 +4035,7 @@
           <w:lang w:val="ar_AE" w:bidi="ar_AE"/>
         </w:rPr>
       </w:r>
-      <w:hyperlink r:id="rId52">
+      <w:hyperlink r:id="rId50">
         <w:r>
           <w:rPr>
             <w:lang w:val="ar_AE" w:bidi="ar_AE"/>
@@ -4128,7 +4060,7 @@
           <w:lang w:val="ar_AE" w:bidi="ar_AE"/>
         </w:rPr>
       </w:r>
-      <w:hyperlink r:id="rId53">
+      <w:hyperlink r:id="rId51">
         <w:r>
           <w:rPr>
             <w:lang w:val="ar_AE" w:bidi="ar_AE"/>
@@ -4153,7 +4085,7 @@
           <w:lang w:val="ar_AE" w:bidi="ar_AE"/>
         </w:rPr>
       </w:r>
-      <w:hyperlink r:id="rId54">
+      <w:hyperlink r:id="rId52">
         <w:r>
           <w:rPr>
             <w:lang w:val="ar_AE" w:bidi="ar_AE"/>
@@ -4178,7 +4110,7 @@
           <w:lang w:val="ar_AE" w:bidi="ar_AE"/>
         </w:rPr>
       </w:r>
-      <w:hyperlink r:id="rId55">
+      <w:hyperlink r:id="rId53">
         <w:r>
           <w:rPr>
             <w:lang w:val="ar_AE" w:bidi="ar_AE"/>
@@ -4203,7 +4135,7 @@
           <w:lang w:val="ar_AE" w:bidi="ar_AE"/>
         </w:rPr>
       </w:r>
-      <w:hyperlink r:id="rId56">
+      <w:hyperlink r:id="rId54">
         <w:r>
           <w:rPr>
             <w:lang w:val="ar_AE" w:bidi="ar_AE"/>
@@ -4228,7 +4160,7 @@
           <w:lang w:val="ar_AE" w:bidi="ar_AE"/>
         </w:rPr>
       </w:r>
-      <w:hyperlink r:id="rId57">
+      <w:hyperlink r:id="rId55">
         <w:r>
           <w:rPr>
             <w:lang w:val="ar_AE" w:bidi="ar_AE"/>
@@ -4253,7 +4185,7 @@
           <w:lang w:val="ar_AE" w:bidi="ar_AE"/>
         </w:rPr>
       </w:r>
-      <w:hyperlink r:id="rId58">
+      <w:hyperlink r:id="rId56">
         <w:r>
           <w:rPr>
             <w:lang w:val="ar_AE" w:bidi="ar_AE"/>
@@ -5156,7 +5088,7 @@
           <w:lang w:val="ar_AE" w:bidi="ar_AE"/>
         </w:rPr>
       </w:r>
-      <w:hyperlink r:id="rId59">
+      <w:hyperlink r:id="rId57">
         <w:r>
           <w:rPr>
             <w:lang w:val="ar_AE" w:bidi="ar_AE"/>
@@ -5181,7 +5113,7 @@
           <w:lang w:val="ar_AE" w:bidi="ar_AE"/>
         </w:rPr>
       </w:r>
-      <w:hyperlink r:id="rId60">
+      <w:hyperlink r:id="rId58">
         <w:r>
           <w:rPr>
             <w:lang w:val="ar_AE" w:bidi="ar_AE"/>
@@ -5206,7 +5138,7 @@
           <w:lang w:val="ar_AE" w:bidi="ar_AE"/>
         </w:rPr>
       </w:r>
-      <w:hyperlink r:id="rId61">
+      <w:hyperlink r:id="rId59">
         <w:r>
           <w:rPr>
             <w:lang w:val="ar_AE" w:bidi="ar_AE"/>
@@ -5231,7 +5163,7 @@
           <w:lang w:val="ar_AE" w:bidi="ar_AE"/>
         </w:rPr>
       </w:r>
-      <w:hyperlink r:id="rId62">
+      <w:hyperlink r:id="rId60">
         <w:r>
           <w:rPr>
             <w:lang w:val="ar_AE" w:bidi="ar_AE"/>
@@ -5256,7 +5188,7 @@
           <w:lang w:val="ar_AE" w:bidi="ar_AE"/>
         </w:rPr>
       </w:r>
-      <w:hyperlink r:id="rId63">
+      <w:hyperlink r:id="rId61">
         <w:r>
           <w:rPr>
             <w:lang w:val="ar_AE" w:bidi="ar_AE"/>
@@ -5281,7 +5213,7 @@
           <w:lang w:val="ar_AE" w:bidi="ar_AE"/>
         </w:rPr>
       </w:r>
-      <w:hyperlink r:id="rId64">
+      <w:hyperlink r:id="rId62">
         <w:r>
           <w:rPr>
             <w:lang w:val="ar_AE" w:bidi="ar_AE"/>
@@ -5306,7 +5238,7 @@
           <w:lang w:val="ar_AE" w:bidi="ar_AE"/>
         </w:rPr>
       </w:r>
-      <w:hyperlink r:id="rId65">
+      <w:hyperlink r:id="rId63">
         <w:r>
           <w:rPr>
             <w:lang w:val="ar_AE" w:bidi="ar_AE"/>
@@ -5331,7 +5263,7 @@
           <w:lang w:val="ar_AE" w:bidi="ar_AE"/>
         </w:rPr>
       </w:r>
-      <w:hyperlink r:id="rId66">
+      <w:hyperlink r:id="rId64">
         <w:r>
           <w:rPr>
             <w:lang w:val="ar_AE" w:bidi="ar_AE"/>
@@ -5356,7 +5288,7 @@
           <w:lang w:val="ar_AE" w:bidi="ar_AE"/>
         </w:rPr>
       </w:r>
-      <w:hyperlink r:id="rId67">
+      <w:hyperlink r:id="rId65">
         <w:r>
           <w:rPr>
             <w:lang w:val="ar_AE" w:bidi="ar_AE"/>
@@ -5855,7 +5787,7 @@
           <w:lang w:val="ar_AE" w:bidi="ar_AE"/>
         </w:rPr>
       </w:r>
-      <w:hyperlink r:id="rId68">
+      <w:hyperlink r:id="rId66">
         <w:r>
           <w:rPr>
             <w:lang w:val="ar_AE" w:bidi="ar_AE"/>
@@ -5880,7 +5812,7 @@
           <w:lang w:val="ar_AE" w:bidi="ar_AE"/>
         </w:rPr>
       </w:r>
-      <w:hyperlink r:id="rId69">
+      <w:hyperlink r:id="rId67">
         <w:r>
           <w:rPr>
             <w:lang w:val="ar_AE" w:bidi="ar_AE"/>
@@ -5905,7 +5837,7 @@
           <w:lang w:val="ar_AE" w:bidi="ar_AE"/>
         </w:rPr>
       </w:r>
-      <w:hyperlink r:id="rId70">
+      <w:hyperlink r:id="rId68">
         <w:r>
           <w:rPr>
             <w:lang w:val="ar_AE" w:bidi="ar_AE"/>
@@ -5930,7 +5862,7 @@
           <w:lang w:val="ar_AE" w:bidi="ar_AE"/>
         </w:rPr>
       </w:r>
-      <w:hyperlink r:id="rId71">
+      <w:hyperlink r:id="rId69">
         <w:r>
           <w:rPr>
             <w:lang w:val="ar_AE" w:bidi="ar_AE"/>
@@ -5955,7 +5887,7 @@
           <w:lang w:val="ar_AE" w:bidi="ar_AE"/>
         </w:rPr>
       </w:r>
-      <w:hyperlink r:id="rId72">
+      <w:hyperlink r:id="rId70">
         <w:r>
           <w:rPr>
             <w:lang w:val="ar_AE" w:bidi="ar_AE"/>
@@ -6354,7 +6286,7 @@
           <w:lang w:val="ar_AE" w:bidi="ar_AE"/>
         </w:rPr>
       </w:r>
-      <w:hyperlink r:id="rId73">
+      <w:hyperlink r:id="rId71">
         <w:r>
           <w:rPr>
             <w:lang w:val="ar_AE" w:bidi="ar_AE"/>
@@ -6379,7 +6311,7 @@
           <w:lang w:val="ar_AE" w:bidi="ar_AE"/>
         </w:rPr>
       </w:r>
-      <w:hyperlink r:id="rId74">
+      <w:hyperlink r:id="rId72">
         <w:r>
           <w:rPr>
             <w:lang w:val="ar_AE" w:bidi="ar_AE"/>
@@ -6404,7 +6336,7 @@
           <w:lang w:val="ar_AE" w:bidi="ar_AE"/>
         </w:rPr>
       </w:r>
-      <w:hyperlink r:id="rId75">
+      <w:hyperlink r:id="rId73">
         <w:r>
           <w:rPr>
             <w:lang w:val="ar_AE" w:bidi="ar_AE"/>
@@ -6429,7 +6361,7 @@
           <w:lang w:val="ar_AE" w:bidi="ar_AE"/>
         </w:rPr>
       </w:r>
-      <w:hyperlink r:id="rId76">
+      <w:hyperlink r:id="rId74">
         <w:r>
           <w:rPr>
             <w:lang w:val="ar_AE" w:bidi="ar_AE"/>
@@ -6454,7 +6386,7 @@
           <w:lang w:val="ar_AE" w:bidi="ar_AE"/>
         </w:rPr>
       </w:r>
-      <w:hyperlink r:id="rId77">
+      <w:hyperlink r:id="rId75">
         <w:r>
           <w:rPr>
             <w:lang w:val="ar_AE" w:bidi="ar_AE"/>
@@ -7031,7 +6963,7 @@
           <w:lang w:val="ar_AE" w:bidi="ar_AE"/>
         </w:rPr>
       </w:r>
-      <w:hyperlink r:id="rId78">
+      <w:hyperlink r:id="rId76">
         <w:r>
           <w:rPr>
             <w:lang w:val="ar_AE" w:bidi="ar_AE"/>
@@ -7056,7 +6988,7 @@
           <w:lang w:val="ar_AE" w:bidi="ar_AE"/>
         </w:rPr>
       </w:r>
-      <w:hyperlink r:id="rId79">
+      <w:hyperlink r:id="rId77">
         <w:r>
           <w:rPr>
             <w:lang w:val="ar_AE" w:bidi="ar_AE"/>
@@ -7081,7 +7013,7 @@
           <w:lang w:val="ar_AE" w:bidi="ar_AE"/>
         </w:rPr>
       </w:r>
-      <w:hyperlink r:id="rId80">
+      <w:hyperlink r:id="rId78">
         <w:r>
           <w:rPr>
             <w:lang w:val="ar_AE" w:bidi="ar_AE"/>
@@ -7106,7 +7038,7 @@
           <w:lang w:val="ar_AE" w:bidi="ar_AE"/>
         </w:rPr>
       </w:r>
-      <w:hyperlink r:id="rId81">
+      <w:hyperlink r:id="rId79">
         <w:r>
           <w:rPr>
             <w:lang w:val="ar_AE" w:bidi="ar_AE"/>
@@ -7131,7 +7063,7 @@
           <w:lang w:val="ar_AE" w:bidi="ar_AE"/>
         </w:rPr>
       </w:r>
-      <w:hyperlink r:id="rId82">
+      <w:hyperlink r:id="rId80">
         <w:r>
           <w:rPr>
             <w:lang w:val="ar_AE" w:bidi="ar_AE"/>
@@ -7156,7 +7088,7 @@
           <w:lang w:val="ar_AE" w:bidi="ar_AE"/>
         </w:rPr>
       </w:r>
-      <w:hyperlink r:id="rId83">
+      <w:hyperlink r:id="rId81">
         <w:r>
           <w:rPr>
             <w:lang w:val="ar_AE" w:bidi="ar_AE"/>
@@ -7181,7 +7113,7 @@
           <w:lang w:val="ar_AE" w:bidi="ar_AE"/>
         </w:rPr>
       </w:r>
-      <w:hyperlink r:id="rId84">
+      <w:hyperlink r:id="rId82">
         <w:r>
           <w:rPr>
             <w:lang w:val="ar_AE" w:bidi="ar_AE"/>
@@ -7206,7 +7138,7 @@
           <w:lang w:val="ar_AE" w:bidi="ar_AE"/>
         </w:rPr>
       </w:r>
-      <w:hyperlink r:id="rId85">
+      <w:hyperlink r:id="rId83">
         <w:r>
           <w:rPr>
             <w:lang w:val="ar_AE" w:bidi="ar_AE"/>
@@ -7231,7 +7163,7 @@
           <w:lang w:val="ar_AE" w:bidi="ar_AE"/>
         </w:rPr>
       </w:r>
-      <w:hyperlink r:id="rId86">
+      <w:hyperlink r:id="rId84">
         <w:r>
           <w:rPr>
             <w:lang w:val="ar_AE" w:bidi="ar_AE"/>
@@ -7256,7 +7188,7 @@
           <w:lang w:val="ar_AE" w:bidi="ar_AE"/>
         </w:rPr>
       </w:r>
-      <w:hyperlink r:id="rId87">
+      <w:hyperlink r:id="rId85">
         <w:r>
           <w:rPr>
             <w:lang w:val="ar_AE" w:bidi="ar_AE"/>
@@ -7552,7 +7484,7 @@
           <w:lang w:val="ar_AE" w:bidi="ar_AE"/>
         </w:rPr>
       </w:r>
-      <w:hyperlink r:id="rId88">
+      <w:hyperlink r:id="rId86">
         <w:r>
           <w:rPr>
             <w:lang w:val="ar_AE" w:bidi="ar_AE"/>
@@ -7577,7 +7509,7 @@
           <w:lang w:val="ar_AE" w:bidi="ar_AE"/>
         </w:rPr>
       </w:r>
-      <w:hyperlink r:id="rId89">
+      <w:hyperlink r:id="rId87">
         <w:r>
           <w:rPr>
             <w:lang w:val="ar_AE" w:bidi="ar_AE"/>
@@ -7602,7 +7534,7 @@
           <w:lang w:val="ar_AE" w:bidi="ar_AE"/>
         </w:rPr>
       </w:r>
-      <w:hyperlink r:id="rId90">
+      <w:hyperlink r:id="rId88">
         <w:r>
           <w:rPr>
             <w:lang w:val="ar_AE" w:bidi="ar_AE"/>
@@ -7627,7 +7559,7 @@
           <w:lang w:val="ar_AE" w:bidi="ar_AE"/>
         </w:rPr>
       </w:r>
-      <w:hyperlink r:id="rId91">
+      <w:hyperlink r:id="rId89">
         <w:r>
           <w:rPr>
             <w:lang w:val="ar_AE" w:bidi="ar_AE"/>
@@ -7652,7 +7584,7 @@
           <w:lang w:val="ar_AE" w:bidi="ar_AE"/>
         </w:rPr>
       </w:r>
-      <w:hyperlink r:id="rId92">
+      <w:hyperlink r:id="rId90">
         <w:r>
           <w:rPr>
             <w:lang w:val="ar_AE" w:bidi="ar_AE"/>
@@ -7970,7 +7902,7 @@
           <w:lang w:val="ar_AE" w:bidi="ar_AE"/>
         </w:rPr>
       </w:r>
-      <w:hyperlink r:id="rId93">
+      <w:hyperlink r:id="rId91">
         <w:r>
           <w:rPr>
             <w:lang w:val="ar_AE" w:bidi="ar_AE"/>
@@ -7995,7 +7927,7 @@
           <w:lang w:val="ar_AE" w:bidi="ar_AE"/>
         </w:rPr>
       </w:r>
-      <w:hyperlink r:id="rId94">
+      <w:hyperlink r:id="rId92">
         <w:r>
           <w:rPr>
             <w:lang w:val="ar_AE" w:bidi="ar_AE"/>
@@ -8020,7 +7952,7 @@
           <w:lang w:val="ar_AE" w:bidi="ar_AE"/>
         </w:rPr>
       </w:r>
-      <w:hyperlink r:id="rId95">
+      <w:hyperlink r:id="rId93">
         <w:r>
           <w:rPr>
             <w:lang w:val="ar_AE" w:bidi="ar_AE"/>
@@ -8045,7 +7977,7 @@
           <w:lang w:val="ar_AE" w:bidi="ar_AE"/>
         </w:rPr>
       </w:r>
-      <w:hyperlink r:id="rId96">
+      <w:hyperlink r:id="rId94">
         <w:r>
           <w:rPr>
             <w:lang w:val="ar_AE" w:bidi="ar_AE"/>
@@ -8294,7 +8226,7 @@
           <w:lang w:val="ar_AE" w:bidi="ar_AE"/>
         </w:rPr>
       </w:r>
-      <w:hyperlink r:id="rId97">
+      <w:hyperlink r:id="rId95">
         <w:r>
           <w:rPr>
             <w:lang w:val="ar_AE" w:bidi="ar_AE"/>
@@ -8319,7 +8251,7 @@
           <w:lang w:val="ar_AE" w:bidi="ar_AE"/>
         </w:rPr>
       </w:r>
-      <w:hyperlink r:id="rId98">
+      <w:hyperlink r:id="rId96">
         <w:r>
           <w:rPr>
             <w:lang w:val="ar_AE" w:bidi="ar_AE"/>
@@ -8344,7 +8276,7 @@
           <w:lang w:val="ar_AE" w:bidi="ar_AE"/>
         </w:rPr>
       </w:r>
-      <w:hyperlink r:id="rId99">
+      <w:hyperlink r:id="rId97">
         <w:r>
           <w:rPr>
             <w:lang w:val="ar_AE" w:bidi="ar_AE"/>
@@ -8621,7 +8553,7 @@
           <w:lang w:val="ar_AE" w:bidi="ar_AE"/>
         </w:rPr>
       </w:r>
-      <w:hyperlink r:id="rId100">
+      <w:hyperlink r:id="rId98">
         <w:r>
           <w:rPr>
             <w:lang w:val="ar_AE" w:bidi="ar_AE"/>
@@ -8646,7 +8578,7 @@
           <w:lang w:val="ar_AE" w:bidi="ar_AE"/>
         </w:rPr>
       </w:r>
-      <w:hyperlink r:id="rId101">
+      <w:hyperlink r:id="rId99">
         <w:r>
           <w:rPr>
             <w:lang w:val="ar_AE" w:bidi="ar_AE"/>
@@ -8671,7 +8603,7 @@
           <w:lang w:val="ar_AE" w:bidi="ar_AE"/>
         </w:rPr>
       </w:r>
-      <w:hyperlink r:id="rId102">
+      <w:hyperlink r:id="rId100">
         <w:r>
           <w:rPr>
             <w:lang w:val="ar_AE" w:bidi="ar_AE"/>
@@ -8696,7 +8628,7 @@
           <w:lang w:val="ar_AE" w:bidi="ar_AE"/>
         </w:rPr>
       </w:r>
-      <w:hyperlink r:id="rId103">
+      <w:hyperlink r:id="rId101">
         <w:r>
           <w:rPr>
             <w:lang w:val="ar_AE" w:bidi="ar_AE"/>
@@ -8992,7 +8924,7 @@
           <w:lang w:val="ar_AE" w:bidi="ar_AE"/>
         </w:rPr>
       </w:r>
-      <w:hyperlink r:id="rId104">
+      <w:hyperlink r:id="rId102">
         <w:r>
           <w:rPr>
             <w:lang w:val="ar_AE" w:bidi="ar_AE"/>
@@ -9017,7 +8949,7 @@
           <w:lang w:val="ar_AE" w:bidi="ar_AE"/>
         </w:rPr>
       </w:r>
-      <w:hyperlink r:id="rId105">
+      <w:hyperlink r:id="rId103">
         <w:r>
           <w:rPr>
             <w:lang w:val="ar_AE" w:bidi="ar_AE"/>
@@ -9042,7 +8974,7 @@
           <w:lang w:val="ar_AE" w:bidi="ar_AE"/>
         </w:rPr>
       </w:r>
-      <w:hyperlink r:id="rId106">
+      <w:hyperlink r:id="rId104">
         <w:r>
           <w:rPr>
             <w:lang w:val="ar_AE" w:bidi="ar_AE"/>
@@ -9067,7 +8999,7 @@
           <w:lang w:val="ar_AE" w:bidi="ar_AE"/>
         </w:rPr>
       </w:r>
-      <w:hyperlink r:id="rId107">
+      <w:hyperlink r:id="rId105">
         <w:r>
           <w:rPr>
             <w:lang w:val="ar_AE" w:bidi="ar_AE"/>
@@ -9092,7 +9024,7 @@
           <w:lang w:val="ar_AE" w:bidi="ar_AE"/>
         </w:rPr>
       </w:r>
-      <w:hyperlink r:id="rId108">
+      <w:hyperlink r:id="rId106">
         <w:r>
           <w:rPr>
             <w:lang w:val="ar_AE" w:bidi="ar_AE"/>
@@ -9327,7 +9259,7 @@
           <w:lang w:val="ar_AE" w:bidi="ar_AE"/>
         </w:rPr>
       </w:r>
-      <w:hyperlink r:id="rId109">
+      <w:hyperlink r:id="rId107">
         <w:r>
           <w:rPr>
             <w:lang w:val="ar_AE" w:bidi="ar_AE"/>
@@ -9352,7 +9284,7 @@
           <w:lang w:val="ar_AE" w:bidi="ar_AE"/>
         </w:rPr>
       </w:r>
-      <w:hyperlink r:id="rId110">
+      <w:hyperlink r:id="rId108">
         <w:r>
           <w:rPr>
             <w:lang w:val="ar_AE" w:bidi="ar_AE"/>
@@ -9377,7 +9309,7 @@
           <w:lang w:val="ar_AE" w:bidi="ar_AE"/>
         </w:rPr>
       </w:r>
-      <w:hyperlink r:id="rId111">
+      <w:hyperlink r:id="rId109">
         <w:r>
           <w:rPr>
             <w:lang w:val="ar_AE" w:bidi="ar_AE"/>
@@ -9402,7 +9334,7 @@
           <w:lang w:val="ar_AE" w:bidi="ar_AE"/>
         </w:rPr>
       </w:r>
-      <w:hyperlink r:id="rId112">
+      <w:hyperlink r:id="rId110">
         <w:r>
           <w:rPr>
             <w:lang w:val="ar_AE" w:bidi="ar_AE"/>
@@ -9708,7 +9640,7 @@
           <w:lang w:val="ar_AE" w:bidi="ar_AE"/>
         </w:rPr>
       </w:r>
-      <w:hyperlink r:id="rId113">
+      <w:hyperlink r:id="rId111">
         <w:r>
           <w:rPr>
             <w:lang w:val="ar_AE" w:bidi="ar_AE"/>
@@ -9733,7 +9665,7 @@
           <w:lang w:val="ar_AE" w:bidi="ar_AE"/>
         </w:rPr>
       </w:r>
-      <w:hyperlink r:id="rId114">
+      <w:hyperlink r:id="rId112">
         <w:r>
           <w:rPr>
             <w:lang w:val="ar_AE" w:bidi="ar_AE"/>
@@ -9758,7 +9690,7 @@
           <w:lang w:val="ar_AE" w:bidi="ar_AE"/>
         </w:rPr>
       </w:r>
-      <w:hyperlink r:id="rId115">
+      <w:hyperlink r:id="rId113">
         <w:r>
           <w:rPr>
             <w:lang w:val="ar_AE" w:bidi="ar_AE"/>
@@ -9783,7 +9715,7 @@
           <w:lang w:val="ar_AE" w:bidi="ar_AE"/>
         </w:rPr>
       </w:r>
-      <w:hyperlink r:id="rId116">
+      <w:hyperlink r:id="rId114">
         <w:r>
           <w:rPr>
             <w:lang w:val="ar_AE" w:bidi="ar_AE"/>
@@ -9808,7 +9740,7 @@
           <w:lang w:val="ar_AE" w:bidi="ar_AE"/>
         </w:rPr>
       </w:r>
-      <w:hyperlink r:id="rId117">
+      <w:hyperlink r:id="rId115">
         <w:r>
           <w:rPr>
             <w:lang w:val="ar_AE" w:bidi="ar_AE"/>
@@ -10658,7 +10590,7 @@
           <w:lang w:val="ar_AE" w:bidi="ar_AE"/>
         </w:rPr>
       </w:r>
-      <w:hyperlink r:id="rId118">
+      <w:hyperlink r:id="rId116">
         <w:r>
           <w:rPr>
             <w:lang w:val="ar_AE" w:bidi="ar_AE"/>
@@ -10683,7 +10615,7 @@
           <w:lang w:val="ar_AE" w:bidi="ar_AE"/>
         </w:rPr>
       </w:r>
-      <w:hyperlink r:id="rId119">
+      <w:hyperlink r:id="rId117">
         <w:r>
           <w:rPr>
             <w:lang w:val="ar_AE" w:bidi="ar_AE"/>
@@ -10708,7 +10640,7 @@
           <w:lang w:val="ar_AE" w:bidi="ar_AE"/>
         </w:rPr>
       </w:r>
-      <w:hyperlink r:id="rId120">
+      <w:hyperlink r:id="rId118">
         <w:r>
           <w:rPr>
             <w:lang w:val="ar_AE" w:bidi="ar_AE"/>
@@ -10733,7 +10665,7 @@
           <w:lang w:val="ar_AE" w:bidi="ar_AE"/>
         </w:rPr>
       </w:r>
-      <w:hyperlink r:id="rId121">
+      <w:hyperlink r:id="rId119">
         <w:r>
           <w:rPr>
             <w:lang w:val="ar_AE" w:bidi="ar_AE"/>
@@ -10758,7 +10690,7 @@
           <w:lang w:val="ar_AE" w:bidi="ar_AE"/>
         </w:rPr>
       </w:r>
-      <w:hyperlink r:id="rId122">
+      <w:hyperlink r:id="rId120">
         <w:r>
           <w:rPr>
             <w:lang w:val="ar_AE" w:bidi="ar_AE"/>
@@ -10783,7 +10715,7 @@
           <w:lang w:val="ar_AE" w:bidi="ar_AE"/>
         </w:rPr>
       </w:r>
-      <w:hyperlink r:id="rId123">
+      <w:hyperlink r:id="rId121">
         <w:r>
           <w:rPr>
             <w:lang w:val="ar_AE" w:bidi="ar_AE"/>
@@ -10808,7 +10740,7 @@
           <w:lang w:val="ar_AE" w:bidi="ar_AE"/>
         </w:rPr>
       </w:r>
-      <w:hyperlink r:id="rId124">
+      <w:hyperlink r:id="rId122">
         <w:r>
           <w:rPr>
             <w:lang w:val="ar_AE" w:bidi="ar_AE"/>
@@ -10833,7 +10765,7 @@
           <w:lang w:val="ar_AE" w:bidi="ar_AE"/>
         </w:rPr>
       </w:r>
-      <w:hyperlink r:id="rId125">
+      <w:hyperlink r:id="rId123">
         <w:r>
           <w:rPr>
             <w:lang w:val="ar_AE" w:bidi="ar_AE"/>
@@ -10858,7 +10790,7 @@
           <w:lang w:val="ar_AE" w:bidi="ar_AE"/>
         </w:rPr>
       </w:r>
-      <w:hyperlink r:id="rId126">
+      <w:hyperlink r:id="rId124">
         <w:r>
           <w:rPr>
             <w:lang w:val="ar_AE" w:bidi="ar_AE"/>
@@ -10883,7 +10815,7 @@
           <w:lang w:val="ar_AE" w:bidi="ar_AE"/>
         </w:rPr>
       </w:r>
-      <w:hyperlink r:id="rId127">
+      <w:hyperlink r:id="rId125">
         <w:r>
           <w:rPr>
             <w:lang w:val="ar_AE" w:bidi="ar_AE"/>
@@ -10908,7 +10840,7 @@
           <w:lang w:val="ar_AE" w:bidi="ar_AE"/>
         </w:rPr>
       </w:r>
-      <w:hyperlink r:id="rId128">
+      <w:hyperlink r:id="rId126">
         <w:r>
           <w:rPr>
             <w:lang w:val="ar_AE" w:bidi="ar_AE"/>
@@ -10933,7 +10865,7 @@
           <w:lang w:val="ar_AE" w:bidi="ar_AE"/>
         </w:rPr>
       </w:r>
-      <w:hyperlink r:id="rId129">
+      <w:hyperlink r:id="rId127">
         <w:r>
           <w:rPr>
             <w:lang w:val="ar_AE" w:bidi="ar_AE"/>
@@ -10958,7 +10890,7 @@
           <w:lang w:val="ar_AE" w:bidi="ar_AE"/>
         </w:rPr>
       </w:r>
-      <w:hyperlink r:id="rId130">
+      <w:hyperlink r:id="rId128">
         <w:r>
           <w:rPr>
             <w:lang w:val="ar_AE" w:bidi="ar_AE"/>
@@ -10983,7 +10915,7 @@
           <w:lang w:val="ar_AE" w:bidi="ar_AE"/>
         </w:rPr>
       </w:r>
-      <w:hyperlink r:id="rId131">
+      <w:hyperlink r:id="rId129">
         <w:r>
           <w:rPr>
             <w:lang w:val="ar_AE" w:bidi="ar_AE"/>
@@ -11008,7 +10940,7 @@
           <w:lang w:val="ar_AE" w:bidi="ar_AE"/>
         </w:rPr>
       </w:r>
-      <w:hyperlink r:id="rId132">
+      <w:hyperlink r:id="rId130">
         <w:r>
           <w:rPr>
             <w:lang w:val="ar_AE" w:bidi="ar_AE"/>
@@ -11033,7 +10965,7 @@
           <w:lang w:val="ar_AE" w:bidi="ar_AE"/>
         </w:rPr>
       </w:r>
-      <w:hyperlink r:id="rId133">
+      <w:hyperlink r:id="rId131">
         <w:r>
           <w:rPr>
             <w:lang w:val="ar_AE" w:bidi="ar_AE"/>
@@ -11058,7 +10990,7 @@
           <w:lang w:val="ar_AE" w:bidi="ar_AE"/>
         </w:rPr>
       </w:r>
-      <w:hyperlink r:id="rId134">
+      <w:hyperlink r:id="rId132">
         <w:r>
           <w:rPr>
             <w:lang w:val="ar_AE" w:bidi="ar_AE"/>
@@ -11447,7 +11379,7 @@
           <w:lang w:val="ar_AE" w:bidi="ar_AE"/>
         </w:rPr>
       </w:r>
-      <w:hyperlink r:id="rId135">
+      <w:hyperlink r:id="rId133">
         <w:r>
           <w:rPr>
             <w:lang w:val="ar_AE" w:bidi="ar_AE"/>
@@ -11472,7 +11404,7 @@
           <w:lang w:val="ar_AE" w:bidi="ar_AE"/>
         </w:rPr>
       </w:r>
-      <w:hyperlink r:id="rId136">
+      <w:hyperlink r:id="rId134">
         <w:r>
           <w:rPr>
             <w:lang w:val="ar_AE" w:bidi="ar_AE"/>
@@ -11497,7 +11429,7 @@
           <w:lang w:val="ar_AE" w:bidi="ar_AE"/>
         </w:rPr>
       </w:r>
-      <w:hyperlink r:id="rId137">
+      <w:hyperlink r:id="rId135">
         <w:r>
           <w:rPr>
             <w:lang w:val="ar_AE" w:bidi="ar_AE"/>
@@ -11522,7 +11454,7 @@
           <w:lang w:val="ar_AE" w:bidi="ar_AE"/>
         </w:rPr>
       </w:r>
-      <w:hyperlink r:id="rId138">
+      <w:hyperlink r:id="rId136">
         <w:r>
           <w:rPr>
             <w:lang w:val="ar_AE" w:bidi="ar_AE"/>
@@ -11847,7 +11779,7 @@
           <w:lang w:val="ar_AE" w:bidi="ar_AE"/>
         </w:rPr>
       </w:r>
-      <w:hyperlink r:id="rId139">
+      <w:hyperlink r:id="rId137">
         <w:r>
           <w:rPr>
             <w:lang w:val="ar_AE" w:bidi="ar_AE"/>
@@ -11872,7 +11804,7 @@
           <w:lang w:val="ar_AE" w:bidi="ar_AE"/>
         </w:rPr>
       </w:r>
-      <w:hyperlink r:id="rId140">
+      <w:hyperlink r:id="rId138">
         <w:r>
           <w:rPr>
             <w:lang w:val="ar_AE" w:bidi="ar_AE"/>
@@ -12121,7 +12053,7 @@
           <w:lang w:val="ar_AE" w:bidi="ar_AE"/>
         </w:rPr>
       </w:r>
-      <w:hyperlink r:id="rId141">
+      <w:hyperlink r:id="rId139">
         <w:r>
           <w:rPr>
             <w:lang w:val="ar_AE" w:bidi="ar_AE"/>
@@ -12146,7 +12078,7 @@
           <w:lang w:val="ar_AE" w:bidi="ar_AE"/>
         </w:rPr>
       </w:r>
-      <w:hyperlink r:id="rId142">
+      <w:hyperlink r:id="rId140">
         <w:r>
           <w:rPr>
             <w:lang w:val="ar_AE" w:bidi="ar_AE"/>
@@ -12171,7 +12103,7 @@
           <w:lang w:val="ar_AE" w:bidi="ar_AE"/>
         </w:rPr>
       </w:r>
-      <w:hyperlink r:id="rId143">
+      <w:hyperlink r:id="rId141">
         <w:r>
           <w:rPr>
             <w:lang w:val="ar_AE" w:bidi="ar_AE"/>
@@ -12196,7 +12128,7 @@
           <w:lang w:val="ar_AE" w:bidi="ar_AE"/>
         </w:rPr>
       </w:r>
-      <w:hyperlink r:id="rId144">
+      <w:hyperlink r:id="rId142">
         <w:r>
           <w:rPr>
             <w:lang w:val="ar_AE" w:bidi="ar_AE"/>
@@ -12221,7 +12153,7 @@
           <w:lang w:val="ar_AE" w:bidi="ar_AE"/>
         </w:rPr>
       </w:r>
-      <w:hyperlink r:id="rId145">
+      <w:hyperlink r:id="rId143">
         <w:r>
           <w:rPr>
             <w:lang w:val="ar_AE" w:bidi="ar_AE"/>
@@ -12246,7 +12178,7 @@
           <w:lang w:val="ar_AE" w:bidi="ar_AE"/>
         </w:rPr>
       </w:r>
-      <w:hyperlink r:id="rId146">
+      <w:hyperlink r:id="rId144">
         <w:r>
           <w:rPr>
             <w:lang w:val="ar_AE" w:bidi="ar_AE"/>
@@ -12526,7 +12458,7 @@
           <w:lang w:val="ar_AE" w:bidi="ar_AE"/>
         </w:rPr>
       </w:r>
-      <w:hyperlink r:id="rId147">
+      <w:hyperlink r:id="rId145">
         <w:r>
           <w:rPr>
             <w:lang w:val="ar_AE" w:bidi="ar_AE"/>
@@ -12551,7 +12483,7 @@
           <w:lang w:val="ar_AE" w:bidi="ar_AE"/>
         </w:rPr>
       </w:r>
-      <w:hyperlink r:id="rId148">
+      <w:hyperlink r:id="rId146">
         <w:r>
           <w:rPr>
             <w:lang w:val="ar_AE" w:bidi="ar_AE"/>
@@ -12576,7 +12508,7 @@
           <w:lang w:val="ar_AE" w:bidi="ar_AE"/>
         </w:rPr>
       </w:r>
-      <w:hyperlink r:id="rId149">
+      <w:hyperlink r:id="rId147">
         <w:r>
           <w:rPr>
             <w:lang w:val="ar_AE" w:bidi="ar_AE"/>
@@ -12601,7 +12533,7 @@
           <w:lang w:val="ar_AE" w:bidi="ar_AE"/>
         </w:rPr>
       </w:r>
-      <w:hyperlink r:id="rId150">
+      <w:hyperlink r:id="rId148">
         <w:r>
           <w:rPr>
             <w:lang w:val="ar_AE" w:bidi="ar_AE"/>
@@ -12919,7 +12851,7 @@
           <w:lang w:val="ar_AE" w:bidi="ar_AE"/>
         </w:rPr>
       </w:r>
-      <w:hyperlink r:id="rId151">
+      <w:hyperlink r:id="rId149">
         <w:r>
           <w:rPr>
             <w:lang w:val="ar_AE" w:bidi="ar_AE"/>
@@ -12944,7 +12876,7 @@
           <w:lang w:val="ar_AE" w:bidi="ar_AE"/>
         </w:rPr>
       </w:r>
-      <w:hyperlink r:id="rId152">
+      <w:hyperlink r:id="rId150">
         <w:r>
           <w:rPr>
             <w:lang w:val="ar_AE" w:bidi="ar_AE"/>
@@ -12969,7 +12901,7 @@
           <w:lang w:val="ar_AE" w:bidi="ar_AE"/>
         </w:rPr>
       </w:r>
-      <w:hyperlink r:id="rId153">
+      <w:hyperlink r:id="rId151">
         <w:r>
           <w:rPr>
             <w:lang w:val="ar_AE" w:bidi="ar_AE"/>
@@ -13197,7 +13129,7 @@
           <w:lang w:val="ar_AE" w:bidi="ar_AE"/>
         </w:rPr>
       </w:r>
-      <w:hyperlink r:id="rId154">
+      <w:hyperlink r:id="rId152">
         <w:r>
           <w:rPr>
             <w:lang w:val="ar_AE" w:bidi="ar_AE"/>
@@ -13222,7 +13154,7 @@
           <w:lang w:val="ar_AE" w:bidi="ar_AE"/>
         </w:rPr>
       </w:r>
-      <w:hyperlink r:id="rId155">
+      <w:hyperlink r:id="rId153">
         <w:r>
           <w:rPr>
             <w:lang w:val="ar_AE" w:bidi="ar_AE"/>
@@ -13247,7 +13179,7 @@
           <w:lang w:val="ar_AE" w:bidi="ar_AE"/>
         </w:rPr>
       </w:r>
-      <w:hyperlink r:id="rId156">
+      <w:hyperlink r:id="rId154">
         <w:r>
           <w:rPr>
             <w:lang w:val="ar_AE" w:bidi="ar_AE"/>
@@ -13272,7 +13204,7 @@
           <w:lang w:val="ar_AE" w:bidi="ar_AE"/>
         </w:rPr>
       </w:r>
-      <w:hyperlink r:id="rId157">
+      <w:hyperlink r:id="rId155">
         <w:r>
           <w:rPr>
             <w:lang w:val="ar_AE" w:bidi="ar_AE"/>
@@ -13297,7 +13229,7 @@
           <w:lang w:val="ar_AE" w:bidi="ar_AE"/>
         </w:rPr>
       </w:r>
-      <w:hyperlink r:id="rId158">
+      <w:hyperlink r:id="rId156">
         <w:r>
           <w:rPr>
             <w:lang w:val="ar_AE" w:bidi="ar_AE"/>
@@ -13322,7 +13254,7 @@
           <w:lang w:val="ar_AE" w:bidi="ar_AE"/>
         </w:rPr>
       </w:r>
-      <w:hyperlink r:id="rId159">
+      <w:hyperlink r:id="rId157">
         <w:r>
           <w:rPr>
             <w:lang w:val="ar_AE" w:bidi="ar_AE"/>
@@ -13347,7 +13279,7 @@
           <w:lang w:val="ar_AE" w:bidi="ar_AE"/>
         </w:rPr>
       </w:r>
-      <w:hyperlink r:id="rId160">
+      <w:hyperlink r:id="rId158">
         <w:r>
           <w:rPr>
             <w:lang w:val="ar_AE" w:bidi="ar_AE"/>
@@ -13732,7 +13664,7 @@
           <w:lang w:val="ar_AE" w:bidi="ar_AE"/>
         </w:rPr>
       </w:r>
-      <w:hyperlink r:id="rId161">
+      <w:hyperlink r:id="rId159">
         <w:r>
           <w:rPr>
             <w:lang w:val="ar_AE" w:bidi="ar_AE"/>
@@ -13757,7 +13689,7 @@
           <w:lang w:val="ar_AE" w:bidi="ar_AE"/>
         </w:rPr>
       </w:r>
-      <w:hyperlink r:id="rId162">
+      <w:hyperlink r:id="rId160">
         <w:r>
           <w:rPr>
             <w:lang w:val="ar_AE" w:bidi="ar_AE"/>
@@ -13782,7 +13714,7 @@
           <w:lang w:val="ar_AE" w:bidi="ar_AE"/>
         </w:rPr>
       </w:r>
-      <w:hyperlink r:id="rId163">
+      <w:hyperlink r:id="rId161">
         <w:r>
           <w:rPr>
             <w:lang w:val="ar_AE" w:bidi="ar_AE"/>
@@ -13807,7 +13739,7 @@
           <w:lang w:val="ar_AE" w:bidi="ar_AE"/>
         </w:rPr>
       </w:r>
-      <w:hyperlink r:id="rId164">
+      <w:hyperlink r:id="rId162">
         <w:r>
           <w:rPr>
             <w:lang w:val="ar_AE" w:bidi="ar_AE"/>
@@ -13832,7 +13764,7 @@
           <w:lang w:val="ar_AE" w:bidi="ar_AE"/>
         </w:rPr>
       </w:r>
-      <w:hyperlink r:id="rId165">
+      <w:hyperlink r:id="rId163">
         <w:r>
           <w:rPr>
             <w:lang w:val="ar_AE" w:bidi="ar_AE"/>
@@ -14447,7 +14379,7 @@
           <w:lang w:val="ar_AE" w:bidi="ar_AE"/>
         </w:rPr>
       </w:r>
-      <w:hyperlink r:id="rId166">
+      <w:hyperlink r:id="rId164">
         <w:r>
           <w:rPr>
             <w:lang w:val="ar_AE" w:bidi="ar_AE"/>
@@ -14472,7 +14404,7 @@
           <w:lang w:val="ar_AE" w:bidi="ar_AE"/>
         </w:rPr>
       </w:r>
-      <w:hyperlink r:id="rId167">
+      <w:hyperlink r:id="rId165">
         <w:r>
           <w:rPr>
             <w:lang w:val="ar_AE" w:bidi="ar_AE"/>
@@ -14497,7 +14429,7 @@
           <w:lang w:val="ar_AE" w:bidi="ar_AE"/>
         </w:rPr>
       </w:r>
-      <w:hyperlink r:id="rId168">
+      <w:hyperlink r:id="rId166">
         <w:r>
           <w:rPr>
             <w:lang w:val="ar_AE" w:bidi="ar_AE"/>
@@ -14522,7 +14454,7 @@
           <w:lang w:val="ar_AE" w:bidi="ar_AE"/>
         </w:rPr>
       </w:r>
-      <w:hyperlink r:id="rId169">
+      <w:hyperlink r:id="rId167">
         <w:r>
           <w:rPr>
             <w:lang w:val="ar_AE" w:bidi="ar_AE"/>
@@ -14547,7 +14479,7 @@
           <w:lang w:val="ar_AE" w:bidi="ar_AE"/>
         </w:rPr>
       </w:r>
-      <w:hyperlink r:id="rId170">
+      <w:hyperlink r:id="rId168">
         <w:r>
           <w:rPr>
             <w:lang w:val="ar_AE" w:bidi="ar_AE"/>
@@ -14572,7 +14504,7 @@
           <w:lang w:val="ar_AE" w:bidi="ar_AE"/>
         </w:rPr>
       </w:r>
-      <w:hyperlink r:id="rId171">
+      <w:hyperlink r:id="rId169">
         <w:r>
           <w:rPr>
             <w:lang w:val="ar_AE" w:bidi="ar_AE"/>
@@ -14597,7 +14529,7 @@
           <w:lang w:val="ar_AE" w:bidi="ar_AE"/>
         </w:rPr>
       </w:r>
-      <w:hyperlink r:id="rId172">
+      <w:hyperlink r:id="rId170">
         <w:r>
           <w:rPr>
             <w:lang w:val="ar_AE" w:bidi="ar_AE"/>
@@ -15494,7 +15426,7 @@
           <w:lang w:val="ar_AE" w:bidi="ar_AE"/>
         </w:rPr>
       </w:r>
-      <w:hyperlink r:id="rId173">
+      <w:hyperlink r:id="rId171">
         <w:r>
           <w:rPr>
             <w:lang w:val="ar_AE" w:bidi="ar_AE"/>
@@ -15519,7 +15451,7 @@
           <w:lang w:val="ar_AE" w:bidi="ar_AE"/>
         </w:rPr>
       </w:r>
-      <w:hyperlink r:id="rId174">
+      <w:hyperlink r:id="rId172">
         <w:r>
           <w:rPr>
             <w:lang w:val="ar_AE" w:bidi="ar_AE"/>
@@ -15544,7 +15476,7 @@
           <w:lang w:val="ar_AE" w:bidi="ar_AE"/>
         </w:rPr>
       </w:r>
-      <w:hyperlink r:id="rId175">
+      <w:hyperlink r:id="rId173">
         <w:r>
           <w:rPr>
             <w:lang w:val="ar_AE" w:bidi="ar_AE"/>
@@ -15569,7 +15501,7 @@
           <w:lang w:val="ar_AE" w:bidi="ar_AE"/>
         </w:rPr>
       </w:r>
-      <w:hyperlink r:id="rId176">
+      <w:hyperlink r:id="rId174">
         <w:r>
           <w:rPr>
             <w:lang w:val="ar_AE" w:bidi="ar_AE"/>

--- a/arb/docx/011.content.docx
+++ b/arb/docx/011.content.docx
@@ -152,13 +152,6 @@
         <w:rPr>
           <w:lang w:val="ar_AE" w:bidi="ar_AE"/>
         </w:rPr>
-      </w:r>
-      <w:r>
-        <w:rPr>
-          <w:i/>
-          <w:lang w:val="ar_AE" w:bidi="ar_AE"/>
-        </w:rPr>
-        <w:t>الشجاعة, الشركة, شَارُون, شاهد زور, شاول, شَبَه, شجر الأرز, شدَّاي, شدّد, شرير, شريعة موسى, شَرِيف, شعب, شعب الله, شعير, شَكِيم, شماس, شمشون, شمعون, شِمْعِي, شِنْعَار, شهادة, شهادة, شهر (في الكتاب المقدس), شهرة (ذو اسم), شهوة, شوك, شِيث, شيخ, شيطان, شيطان, شيلوه</w:t>
       </w:r>
       <w:r>
         <w:rPr>
